--- a/Setup.docx
+++ b/Setup.docx
@@ -53,7 +53,55 @@
         </w:numPr>
       </w:pPr>
       <w:r>
-        <w:t>In the back of the interface, connect to the first four outputs 1-4 (we need to discuss ensemble layout for which output number—the outputs need to be consistent).</w:t>
+        <w:t>Setup the four microphones on each instrument. Connect to inputs 1-4 on the interface:</w:t>
+      </w:r>
+    </w:p>
+    <w:p>
+      <w:pPr>
+        <w:pStyle w:val="ListParagraph"/>
+        <w:numPr>
+          <w:ilvl w:val="2"/>
+          <w:numId w:val="3"/>
+        </w:numPr>
+      </w:pPr>
+      <w:r>
+        <w:t>Violin 1 (on front of interface)</w:t>
+      </w:r>
+    </w:p>
+    <w:p>
+      <w:pPr>
+        <w:pStyle w:val="ListParagraph"/>
+        <w:numPr>
+          <w:ilvl w:val="2"/>
+          <w:numId w:val="3"/>
+        </w:numPr>
+      </w:pPr>
+      <w:r>
+        <w:t>Violin 2 (also on front)</w:t>
+      </w:r>
+    </w:p>
+    <w:p>
+      <w:pPr>
+        <w:pStyle w:val="ListParagraph"/>
+        <w:numPr>
+          <w:ilvl w:val="2"/>
+          <w:numId w:val="3"/>
+        </w:numPr>
+      </w:pPr>
+      <w:r>
+        <w:t>Viola (on back)</w:t>
+      </w:r>
+    </w:p>
+    <w:p>
+      <w:pPr>
+        <w:pStyle w:val="ListParagraph"/>
+        <w:numPr>
+          <w:ilvl w:val="2"/>
+          <w:numId w:val="3"/>
+        </w:numPr>
+      </w:pPr>
+      <w:r>
+        <w:t>Cello (on back)</w:t>
       </w:r>
     </w:p>
     <w:p>
@@ -65,6 +113,24 @@
         </w:numPr>
       </w:pPr>
       <w:r>
+        <w:t>In the back of the interface, connect to the first four outputs 1-4 (</w:t>
+      </w:r>
+      <w:r>
+        <w:t>same order as inputs</w:t>
+      </w:r>
+      <w:r>
+        <w:t>).</w:t>
+      </w:r>
+    </w:p>
+    <w:p>
+      <w:pPr>
+        <w:pStyle w:val="ListParagraph"/>
+        <w:numPr>
+          <w:ilvl w:val="1"/>
+          <w:numId w:val="3"/>
+        </w:numPr>
+      </w:pPr>
+      <w:r>
         <w:t>Connect the power for the evo 16 interface and connect the USB cable to laptop.</w:t>
       </w:r>
     </w:p>
@@ -84,6 +150,18 @@
       <w:pPr>
         <w:pStyle w:val="ListParagraph"/>
         <w:numPr>
+          <w:ilvl w:val="1"/>
+          <w:numId w:val="3"/>
+        </w:numPr>
+      </w:pPr>
+      <w:r>
+        <w:t>Turn on phantom power for each microphone by pressing the correct number on the front of the interface (1, 2, 3, 4) and then pressing the 48V button (never do this before connecting mics and never disconnect while phantom power is still on. (Do this step again to turn off when finished.)</w:t>
+      </w:r>
+    </w:p>
+    <w:p>
+      <w:pPr>
+        <w:pStyle w:val="ListParagraph"/>
+        <w:numPr>
           <w:ilvl w:val="0"/>
           <w:numId w:val="3"/>
         </w:numPr>
@@ -112,6 +190,135 @@
           <w:numId w:val="3"/>
         </w:numPr>
       </w:pPr>
+      <w:r>
+        <w:t>The following will be compressed to a single command, but for now:</w:t>
+      </w:r>
+    </w:p>
+    <w:p>
+      <w:pPr>
+        <w:pStyle w:val="ListParagraph"/>
+        <w:numPr>
+          <w:ilvl w:val="2"/>
+          <w:numId w:val="3"/>
+        </w:numPr>
+      </w:pPr>
+      <w:r>
+        <w:t xml:space="preserve">Open </w:t>
+      </w:r>
+      <w:proofErr w:type="spellStart"/>
+      <w:r>
+        <w:t>data.scd</w:t>
+      </w:r>
+      <w:proofErr w:type="spellEnd"/>
+      <w:r>
+        <w:t xml:space="preserve">, </w:t>
+      </w:r>
+      <w:proofErr w:type="spellStart"/>
+      <w:r>
+        <w:t>functions.scd</w:t>
+      </w:r>
+      <w:proofErr w:type="spellEnd"/>
+      <w:r>
+        <w:t xml:space="preserve">, and </w:t>
+      </w:r>
+      <w:proofErr w:type="spellStart"/>
+      <w:r>
+        <w:t>soundServer.scd</w:t>
+      </w:r>
+      <w:proofErr w:type="spellEnd"/>
+    </w:p>
+    <w:p>
+      <w:pPr>
+        <w:pStyle w:val="ListParagraph"/>
+        <w:numPr>
+          <w:ilvl w:val="2"/>
+          <w:numId w:val="3"/>
+        </w:numPr>
+      </w:pPr>
+      <w:r>
+        <w:t xml:space="preserve">Click on the </w:t>
+      </w:r>
+      <w:proofErr w:type="spellStart"/>
+      <w:r>
+        <w:t>functions.scd</w:t>
+      </w:r>
+      <w:proofErr w:type="spellEnd"/>
+      <w:r>
+        <w:t xml:space="preserve"> tab at the top</w:t>
+      </w:r>
+    </w:p>
+    <w:p>
+      <w:pPr>
+        <w:pStyle w:val="ListParagraph"/>
+        <w:numPr>
+          <w:ilvl w:val="3"/>
+          <w:numId w:val="3"/>
+        </w:numPr>
+      </w:pPr>
+      <w:r>
+        <w:t>Go to Language -&gt; Evaluate File</w:t>
+      </w:r>
+    </w:p>
+    <w:p>
+      <w:pPr>
+        <w:pStyle w:val="ListParagraph"/>
+        <w:numPr>
+          <w:ilvl w:val="2"/>
+          <w:numId w:val="3"/>
+        </w:numPr>
+      </w:pPr>
+      <w:r>
+        <w:t xml:space="preserve">Click on the </w:t>
+      </w:r>
+      <w:proofErr w:type="spellStart"/>
+      <w:r>
+        <w:t>data.scd</w:t>
+      </w:r>
+      <w:proofErr w:type="spellEnd"/>
+      <w:r>
+        <w:t xml:space="preserve"> tab at the top</w:t>
+      </w:r>
+    </w:p>
+    <w:p>
+      <w:pPr>
+        <w:pStyle w:val="ListParagraph"/>
+        <w:numPr>
+          <w:ilvl w:val="3"/>
+          <w:numId w:val="3"/>
+        </w:numPr>
+      </w:pPr>
+      <w:r>
+        <w:t>Go to Language -&gt; Evaluate File</w:t>
+      </w:r>
+    </w:p>
+    <w:p>
+      <w:pPr>
+        <w:pStyle w:val="ListParagraph"/>
+        <w:numPr>
+          <w:ilvl w:val="2"/>
+          <w:numId w:val="3"/>
+        </w:numPr>
+      </w:pPr>
+      <w:r>
+        <w:t xml:space="preserve">Click on the </w:t>
+      </w:r>
+      <w:proofErr w:type="spellStart"/>
+      <w:r>
+        <w:t>soundServer.scd</w:t>
+      </w:r>
+      <w:proofErr w:type="spellEnd"/>
+    </w:p>
+    <w:p>
+      <w:pPr>
+        <w:pStyle w:val="ListParagraph"/>
+        <w:numPr>
+          <w:ilvl w:val="3"/>
+          <w:numId w:val="3"/>
+        </w:numPr>
+      </w:pPr>
+      <w:r>
+        <w:t>Go to Language -&gt; Evaluate File</w:t>
+      </w:r>
     </w:p>
     <w:sectPr>
       <w:pgSz w:w="12240" w:h="15840"/>
@@ -239,7 +446,7 @@
         <w:ind w:left="1440" w:hanging="360"/>
       </w:pPr>
     </w:lvl>
-    <w:lvl w:ilvl="2" w:tplc="0409001B" w:tentative="1">
+    <w:lvl w:ilvl="2" w:tplc="0409001B">
       <w:start w:val="1"/>
       <w:numFmt w:val="lowerRoman"/>
       <w:lvlText w:val="%3."/>
@@ -248,7 +455,7 @@
         <w:ind w:left="2160" w:hanging="180"/>
       </w:pPr>
     </w:lvl>
-    <w:lvl w:ilvl="3" w:tplc="0409000F" w:tentative="1">
+    <w:lvl w:ilvl="3" w:tplc="0409000F">
       <w:start w:val="1"/>
       <w:numFmt w:val="decimal"/>
       <w:lvlText w:val="%4."/>

--- a/Setup.docx
+++ b/Setup.docx
@@ -179,6 +179,97 @@
         </w:numPr>
       </w:pPr>
       <w:r>
+        <w:t xml:space="preserve">Go to: </w:t>
+      </w:r>
+      <w:hyperlink r:id="rId5" w:history="1">
+        <w:r>
+          <w:rPr>
+            <w:rStyle w:val="Hyperlink"/>
+          </w:rPr>
+          <w:t>https://github.com/john422e/inside-outside</w:t>
+        </w:r>
+      </w:hyperlink>
+      <w:r>
+        <w:t xml:space="preserve"> </w:t>
+      </w:r>
+    </w:p>
+    <w:p>
+      <w:pPr>
+        <w:pStyle w:val="ListParagraph"/>
+        <w:numPr>
+          <w:ilvl w:val="2"/>
+          <w:numId w:val="3"/>
+        </w:numPr>
+      </w:pPr>
+      <w:r>
+        <w:t>Click on the green “&lt;&gt; Code” button and select “Download ZIP”.</w:t>
+      </w:r>
+    </w:p>
+    <w:p>
+      <w:pPr>
+        <w:pStyle w:val="ListParagraph"/>
+        <w:numPr>
+          <w:ilvl w:val="2"/>
+          <w:numId w:val="3"/>
+        </w:numPr>
+      </w:pPr>
+      <w:r>
+        <w:t>Once downloaded, open the zip file.</w:t>
+      </w:r>
+    </w:p>
+    <w:p>
+      <w:pPr>
+        <w:pStyle w:val="ListParagraph"/>
+        <w:numPr>
+          <w:ilvl w:val="1"/>
+          <w:numId w:val="3"/>
+        </w:numPr>
+      </w:pPr>
+      <w:r>
+        <w:t>Open a terminal window.</w:t>
+      </w:r>
+    </w:p>
+    <w:p>
+      <w:pPr>
+        <w:pStyle w:val="ListParagraph"/>
+        <w:numPr>
+          <w:ilvl w:val="2"/>
+          <w:numId w:val="3"/>
+        </w:numPr>
+      </w:pPr>
+      <w:r>
+        <w:t>Navigate to the uncompressed zip folder “cd” ….</w:t>
+      </w:r>
+    </w:p>
+    <w:p>
+      <w:pPr>
+        <w:pStyle w:val="ListParagraph"/>
+        <w:numPr>
+          <w:ilvl w:val="2"/>
+          <w:numId w:val="3"/>
+        </w:numPr>
+      </w:pPr>
+      <w:r>
+        <w:t>In terminal, type “python3 _____.</w:t>
+      </w:r>
+      <w:proofErr w:type="spellStart"/>
+      <w:r>
+        <w:t>py</w:t>
+      </w:r>
+      <w:proofErr w:type="spellEnd"/>
+      <w:r>
+        <w:t>” to start analysis server (coming tonight)</w:t>
+      </w:r>
+    </w:p>
+    <w:p>
+      <w:pPr>
+        <w:pStyle w:val="ListParagraph"/>
+        <w:numPr>
+          <w:ilvl w:val="1"/>
+          <w:numId w:val="3"/>
+        </w:numPr>
+      </w:pPr>
+      <w:r>
         <w:t>Open SuperCollider.</w:t>
       </w:r>
     </w:p>
@@ -203,6 +294,18 @@
         </w:numPr>
       </w:pPr>
       <w:r>
+        <w:t xml:space="preserve">Open a terminal </w:t>
+      </w:r>
+    </w:p>
+    <w:p>
+      <w:pPr>
+        <w:pStyle w:val="ListParagraph"/>
+        <w:numPr>
+          <w:ilvl w:val="2"/>
+          <w:numId w:val="3"/>
+        </w:numPr>
+      </w:pPr>
+      <w:r>
         <w:t xml:space="preserve">Open </w:t>
       </w:r>
       <w:proofErr w:type="spellStart"/>
@@ -318,6 +421,12 @@
       </w:pPr>
       <w:r>
         <w:t>Go to Language -&gt; Evaluate File</w:t>
+      </w:r>
+    </w:p>
+    <w:p/>
+    <w:p>
+      <w:r>
+        <w:t>Take off 1 ¾ “ of speaker stand</w:t>
       </w:r>
     </w:p>
     <w:sectPr>
@@ -1535,6 +1644,29 @@
       <w:spacing w:val="5"/>
     </w:rPr>
   </w:style>
+  <w:style w:type="character" w:styleId="Hyperlink">
+    <w:name w:val="Hyperlink"/>
+    <w:basedOn w:val="DefaultParagraphFont"/>
+    <w:uiPriority w:val="99"/>
+    <w:unhideWhenUsed/>
+    <w:rsid w:val="00C82891"/>
+    <w:rPr>
+      <w:color w:val="0563C1" w:themeColor="hyperlink"/>
+      <w:u w:val="single"/>
+    </w:rPr>
+  </w:style>
+  <w:style w:type="character" w:styleId="UnresolvedMention">
+    <w:name w:val="Unresolved Mention"/>
+    <w:basedOn w:val="DefaultParagraphFont"/>
+    <w:uiPriority w:val="99"/>
+    <w:semiHidden/>
+    <w:unhideWhenUsed/>
+    <w:rsid w:val="00C82891"/>
+    <w:rPr>
+      <w:color w:val="605E5C"/>
+      <w:shd w:val="clear" w:color="auto" w:fill="E1DFDD"/>
+    </w:rPr>
+  </w:style>
 </w:styles>
 </file>
 

--- a/Setup.docx
+++ b/Setup.docx
@@ -156,6 +156,18 @@
       </w:pPr>
       <w:r>
         <w:t>Turn on phantom power for each microphone by pressing the correct number on the front of the interface (1, 2, 3, 4) and then pressing the 48V button (never do this before connecting mics and never disconnect while phantom power is still on. (Do this step again to turn off when finished.)</w:t>
+      </w:r>
+    </w:p>
+    <w:p>
+      <w:pPr>
+        <w:pStyle w:val="ListParagraph"/>
+        <w:numPr>
+          <w:ilvl w:val="1"/>
+          <w:numId w:val="3"/>
+        </w:numPr>
+      </w:pPr>
+      <w:r>
+        <w:t>Adjust the preamp gain for the four microphones by pressing each number (1-4) one at a time, and turning the knob to 10dB.</w:t>
       </w:r>
     </w:p>
     <w:p>
@@ -250,15 +262,13 @@
         </w:numPr>
       </w:pPr>
       <w:r>
-        <w:t>In terminal, type “python3 _____.</w:t>
-      </w:r>
-      <w:proofErr w:type="spellStart"/>
-      <w:r>
-        <w:t>py</w:t>
-      </w:r>
-      <w:proofErr w:type="spellEnd"/>
-      <w:r>
-        <w:t>” to start analysis server (coming tonight)</w:t>
+        <w:t xml:space="preserve">In terminal, type “python3 </w:t>
+      </w:r>
+      <w:r>
+        <w:t>analyzeSample.</w:t>
+      </w:r>
+      <w:r>
+        <w:t>py” to start analysis server</w:t>
       </w:r>
     </w:p>
     <w:p>

--- a/Setup.docx
+++ b/Setup.docx
@@ -167,7 +167,15 @@
         </w:numPr>
       </w:pPr>
       <w:r>
-        <w:t>Adjust the preamp gain for the four microphones by pressing each number (1-4) one at a time, and turning the knob to 10dB.</w:t>
+        <w:t xml:space="preserve">Adjust the preamp gain for the four microphones by pressing each number (1-4) one at a </w:t>
+      </w:r>
+      <w:proofErr w:type="gramStart"/>
+      <w:r>
+        <w:t>time, and</w:t>
+      </w:r>
+      <w:proofErr w:type="gramEnd"/>
+      <w:r>
+        <w:t xml:space="preserve"> turning the knob to 10dB.</w:t>
       </w:r>
     </w:p>
     <w:p>
@@ -250,6 +258,29 @@
         </w:numPr>
       </w:pPr>
       <w:r>
+        <w:t xml:space="preserve">Type “python3.11 -V” to see if it’s installed (if not, download from: </w:t>
+      </w:r>
+      <w:hyperlink r:id="rId6" w:history="1">
+        <w:r>
+          <w:rPr>
+            <w:rStyle w:val="Hyperlink"/>
+          </w:rPr>
+          <w:t>https://www.python.org/downloads/release/python-3110/</w:t>
+        </w:r>
+      </w:hyperlink>
+      <w:r>
+        <w:t xml:space="preserve">) </w:t>
+      </w:r>
+    </w:p>
+    <w:p>
+      <w:pPr>
+        <w:pStyle w:val="ListParagraph"/>
+        <w:numPr>
+          <w:ilvl w:val="2"/>
+          <w:numId w:val="3"/>
+        </w:numPr>
+      </w:pPr>
+      <w:r>
         <w:t>Navigate to the uncompressed zip folder “cd” ….</w:t>
       </w:r>
     </w:p>
@@ -262,7 +293,13 @@
         </w:numPr>
       </w:pPr>
       <w:r>
-        <w:t xml:space="preserve">In terminal, type “python3 </w:t>
+        <w:t>In terminal, type “python3</w:t>
+      </w:r>
+      <w:r>
+        <w:t>.11</w:t>
+      </w:r>
+      <w:r>
+        <w:t xml:space="preserve"> </w:t>
       </w:r>
       <w:r>
         <w:t>analyzeSample.</w:t>

--- a/Setup.docx
+++ b/Setup.docx
@@ -258,14 +258,20 @@
         </w:numPr>
       </w:pPr>
       <w:r>
-        <w:t xml:space="preserve">Type “python3.11 -V” to see if it’s installed (if not, download from: </w:t>
+        <w:t>Type “python3</w:t>
+      </w:r>
+      <w:r>
+        <w:t xml:space="preserve"> </w:t>
+      </w:r>
+      <w:r>
+        <w:t xml:space="preserve">-V” to see if it’s installed (if not, download from: </w:t>
       </w:r>
       <w:hyperlink r:id="rId6" w:history="1">
         <w:r>
           <w:rPr>
             <w:rStyle w:val="Hyperlink"/>
           </w:rPr>
-          <w:t>https://www.python.org/downloads/release/python-3110/</w:t>
+          <w:t>https://www.python.org/downloads/</w:t>
         </w:r>
       </w:hyperlink>
       <w:r>
@@ -281,7 +287,10 @@
         </w:numPr>
       </w:pPr>
       <w:r>
-        <w:t>Navigate to the uncompressed zip folder “cd” ….</w:t>
+        <w:t>Navigate to the uncompressed zip folder “cd”</w:t>
+      </w:r>
+      <w:r>
+        <w:t xml:space="preserve"> (then drag the folder from a finder window onto the terminal window to add the full path).</w:t>
       </w:r>
     </w:p>
     <w:p>
@@ -293,6 +302,160 @@
         </w:numPr>
       </w:pPr>
       <w:r>
+        <w:t>Install python virtual environment:</w:t>
+      </w:r>
+    </w:p>
+    <w:p>
+      <w:pPr>
+        <w:pStyle w:val="ListParagraph"/>
+        <w:numPr>
+          <w:ilvl w:val="3"/>
+          <w:numId w:val="3"/>
+        </w:numPr>
+      </w:pPr>
+      <w:r>
+        <w:t xml:space="preserve">python3 -m </w:t>
+      </w:r>
+      <w:proofErr w:type="spellStart"/>
+      <w:r>
+        <w:t>venv</w:t>
+      </w:r>
+      <w:proofErr w:type="spellEnd"/>
+      <w:r>
+        <w:t xml:space="preserve"> .</w:t>
+      </w:r>
+      <w:proofErr w:type="spellStart"/>
+      <w:r>
+        <w:t>venv</w:t>
+      </w:r>
+      <w:proofErr w:type="spellEnd"/>
+    </w:p>
+    <w:p>
+      <w:pPr>
+        <w:pStyle w:val="ListParagraph"/>
+        <w:numPr>
+          <w:ilvl w:val="3"/>
+          <w:numId w:val="3"/>
+        </w:numPr>
+      </w:pPr>
+      <w:r>
+        <w:t>source .</w:t>
+      </w:r>
+      <w:proofErr w:type="spellStart"/>
+      <w:r>
+        <w:t>venv</w:t>
+      </w:r>
+      <w:proofErr w:type="spellEnd"/>
+      <w:r>
+        <w:t>/bin/activate</w:t>
+      </w:r>
+    </w:p>
+    <w:p>
+      <w:pPr>
+        <w:pStyle w:val="ListParagraph"/>
+        <w:numPr>
+          <w:ilvl w:val="3"/>
+          <w:numId w:val="3"/>
+        </w:numPr>
+      </w:pPr>
+      <w:r>
+        <w:t>python3 -m pip install --upgrade pip</w:t>
+      </w:r>
+    </w:p>
+    <w:p>
+      <w:pPr>
+        <w:pStyle w:val="ListParagraph"/>
+        <w:numPr>
+          <w:ilvl w:val="3"/>
+          <w:numId w:val="3"/>
+        </w:numPr>
+      </w:pPr>
+      <w:r>
+        <w:t>python3 -m pip --version</w:t>
+      </w:r>
+    </w:p>
+    <w:p>
+      <w:pPr>
+        <w:pStyle w:val="ListParagraph"/>
+        <w:numPr>
+          <w:ilvl w:val="3"/>
+          <w:numId w:val="3"/>
+        </w:numPr>
+      </w:pPr>
+      <w:r>
+        <w:t>python3 -m pip install osc4py3</w:t>
+      </w:r>
+    </w:p>
+    <w:p>
+      <w:pPr>
+        <w:pStyle w:val="ListParagraph"/>
+        <w:numPr>
+          <w:ilvl w:val="3"/>
+          <w:numId w:val="3"/>
+        </w:numPr>
+      </w:pPr>
+      <w:r>
+        <w:t xml:space="preserve">python3 -m pip install </w:t>
+      </w:r>
+      <w:proofErr w:type="spellStart"/>
+      <w:r>
+        <w:t>numpy</w:t>
+      </w:r>
+      <w:proofErr w:type="spellEnd"/>
+    </w:p>
+    <w:p>
+      <w:pPr>
+        <w:pStyle w:val="ListParagraph"/>
+        <w:numPr>
+          <w:ilvl w:val="3"/>
+          <w:numId w:val="3"/>
+        </w:numPr>
+      </w:pPr>
+      <w:r>
+        <w:t xml:space="preserve">python3 -m pip install </w:t>
+      </w:r>
+      <w:proofErr w:type="spellStart"/>
+      <w:r>
+        <w:t>scipy</w:t>
+      </w:r>
+      <w:proofErr w:type="spellEnd"/>
+    </w:p>
+    <w:p>
+      <w:pPr>
+        <w:pStyle w:val="ListParagraph"/>
+        <w:numPr>
+          <w:ilvl w:val="3"/>
+          <w:numId w:val="3"/>
+        </w:numPr>
+      </w:pPr>
+      <w:r>
+        <w:t xml:space="preserve">python3 -m pip install </w:t>
+      </w:r>
+      <w:r>
+        <w:t>matplotlib</w:t>
+      </w:r>
+    </w:p>
+    <w:p>
+      <w:pPr>
+        <w:pStyle w:val="ListParagraph"/>
+        <w:numPr>
+          <w:ilvl w:val="3"/>
+          <w:numId w:val="3"/>
+        </w:numPr>
+      </w:pPr>
+      <w:r>
+        <w:t>python3 -m pip install pandas</w:t>
+      </w:r>
+    </w:p>
+    <w:p>
+      <w:pPr>
+        <w:pStyle w:val="ListParagraph"/>
+        <w:numPr>
+          <w:ilvl w:val="2"/>
+          <w:numId w:val="3"/>
+        </w:numPr>
+      </w:pPr>
+      <w:r>
         <w:t>In terminal, type “python3</w:t>
       </w:r>
       <w:r>
@@ -329,6 +492,7 @@
         </w:numPr>
       </w:pPr>
       <w:r>
+        <w:lastRenderedPageBreak/>
         <w:t>The following will be compressed to a single command, but for now:</w:t>
       </w:r>
     </w:p>
@@ -1364,7 +1528,6 @@
   <w:style w:type="character" w:default="1" w:styleId="DefaultParagraphFont">
     <w:name w:val="Default Paragraph Font"/>
     <w:uiPriority w:val="1"/>
-    <w:semiHidden/>
     <w:unhideWhenUsed/>
   </w:style>
   <w:style w:type="table" w:default="1" w:styleId="TableNormal">

--- a/Setup.docx
+++ b/Setup.docx
@@ -287,10 +287,28 @@
         </w:numPr>
       </w:pPr>
       <w:r>
-        <w:t>Navigate to the uncompressed zip folder “cd”</w:t>
-      </w:r>
-      <w:r>
-        <w:t xml:space="preserve"> (then drag the folder from a finder window onto the terminal window to add the full path).</w:t>
+        <w:t xml:space="preserve">Navigate to the uncompressed zip folder </w:t>
+      </w:r>
+      <w:r>
+        <w:t>(type “</w:t>
+      </w:r>
+      <w:r>
+        <w:t>cd</w:t>
+      </w:r>
+      <w:r>
+        <w:t xml:space="preserve"> </w:t>
+      </w:r>
+      <w:r>
+        <w:t>”</w:t>
+      </w:r>
+      <w:r>
+        <w:t xml:space="preserve"> </w:t>
+      </w:r>
+      <w:r>
+        <w:t>)</w:t>
+      </w:r>
+      <w:r>
+        <w:t>(then drag the folder from a finder window onto the terminal window to add the full path).</w:t>
       </w:r>
     </w:p>
     <w:p>
@@ -314,6 +332,9 @@
         </w:numPr>
       </w:pPr>
       <w:r>
+        <w:t xml:space="preserve">     </w:t>
+      </w:r>
+      <w:r>
         <w:t xml:space="preserve">python3 -m </w:t>
       </w:r>
       <w:proofErr w:type="spellStart"/>
@@ -339,6 +360,9 @@
         </w:numPr>
       </w:pPr>
       <w:r>
+        <w:t xml:space="preserve">     </w:t>
+      </w:r>
+      <w:r>
         <w:t>source .</w:t>
       </w:r>
       <w:proofErr w:type="spellStart"/>
@@ -359,6 +383,9 @@
         </w:numPr>
       </w:pPr>
       <w:r>
+        <w:t xml:space="preserve">     </w:t>
+      </w:r>
+      <w:r>
         <w:t>python3 -m pip install --upgrade pip</w:t>
       </w:r>
     </w:p>
@@ -371,6 +398,9 @@
         </w:numPr>
       </w:pPr>
       <w:r>
+        <w:t xml:space="preserve">     </w:t>
+      </w:r>
+      <w:r>
         <w:t>python3 -m pip --version</w:t>
       </w:r>
     </w:p>
@@ -383,6 +413,9 @@
         </w:numPr>
       </w:pPr>
       <w:r>
+        <w:t xml:space="preserve">     </w:t>
+      </w:r>
+      <w:r>
         <w:t>python3 -m pip install osc4py3</w:t>
       </w:r>
     </w:p>
@@ -395,6 +428,9 @@
         </w:numPr>
       </w:pPr>
       <w:r>
+        <w:t xml:space="preserve">     </w:t>
+      </w:r>
+      <w:r>
         <w:t xml:space="preserve">python3 -m pip install </w:t>
       </w:r>
       <w:proofErr w:type="spellStart"/>
@@ -412,6 +448,9 @@
         </w:numPr>
       </w:pPr>
       <w:r>
+        <w:t xml:space="preserve">     </w:t>
+      </w:r>
+      <w:r>
         <w:t xml:space="preserve">python3 -m pip install </w:t>
       </w:r>
       <w:proofErr w:type="spellStart"/>
@@ -429,6 +468,9 @@
         </w:numPr>
       </w:pPr>
       <w:r>
+        <w:t xml:space="preserve">     </w:t>
+      </w:r>
+      <w:r>
         <w:t xml:space="preserve">python3 -m pip install </w:t>
       </w:r>
       <w:r>
@@ -443,6 +485,9 @@
           <w:numId w:val="3"/>
         </w:numPr>
       </w:pPr>
+      <w:r>
+        <w:t xml:space="preserve">     </w:t>
+      </w:r>
       <w:r>
         <w:t>python3 -m pip install pandas</w:t>
       </w:r>
@@ -784,7 +829,7 @@
         <w:ind w:left="2880" w:hanging="360"/>
       </w:pPr>
     </w:lvl>
-    <w:lvl w:ilvl="4" w:tplc="04090019" w:tentative="1">
+    <w:lvl w:ilvl="4" w:tplc="04090019">
       <w:start w:val="1"/>
       <w:numFmt w:val="lowerLetter"/>
       <w:lvlText w:val="%5."/>

--- a/Setup.docx
+++ b/Setup.docx
@@ -144,6 +144,30 @@
       </w:pPr>
       <w:r>
         <w:t>Turn everything on (physical switches on the four speakers, press the knob on the interface if it doesn’t automatically turn on).</w:t>
+      </w:r>
+    </w:p>
+    <w:p>
+      <w:pPr>
+        <w:pStyle w:val="ListParagraph"/>
+        <w:numPr>
+          <w:ilvl w:val="1"/>
+          <w:numId w:val="3"/>
+        </w:numPr>
+      </w:pPr>
+      <w:r>
+        <w:t>On the computer:</w:t>
+      </w:r>
+    </w:p>
+    <w:p>
+      <w:pPr>
+        <w:pStyle w:val="ListParagraph"/>
+        <w:numPr>
+          <w:ilvl w:val="2"/>
+          <w:numId w:val="3"/>
+        </w:numPr>
+      </w:pPr>
+      <w:r>
+        <w:t>Open EVO Mixer (the app is just called “evo”)</w:t>
       </w:r>
     </w:p>
     <w:p>
@@ -418,6 +442,9 @@
       <w:r>
         <w:t>python3 -m pip install osc4py3</w:t>
       </w:r>
+      <w:r>
+        <w:t xml:space="preserve"> (first time only)</w:t>
+      </w:r>
     </w:p>
     <w:p>
       <w:pPr>
@@ -438,6 +465,9 @@
         <w:t>numpy</w:t>
       </w:r>
       <w:proofErr w:type="spellEnd"/>
+      <w:r>
+        <w:t xml:space="preserve"> (first time only)</w:t>
+      </w:r>
     </w:p>
     <w:p>
       <w:pPr>
@@ -458,6 +488,9 @@
         <w:t>scipy</w:t>
       </w:r>
       <w:proofErr w:type="spellEnd"/>
+      <w:r>
+        <w:t xml:space="preserve"> (first time only)</w:t>
+      </w:r>
     </w:p>
     <w:p>
       <w:pPr>
@@ -476,6 +509,16 @@
       <w:r>
         <w:t>matplotlib</w:t>
       </w:r>
+      <w:r>
+        <w:t xml:space="preserve"> (</w:t>
+      </w:r>
+      <w:r>
+        <w:rPr>
+          <w:i/>
+          <w:iCs/>
+        </w:rPr>
+        <w:t>first time only)</w:t>
+      </w:r>
     </w:p>
     <w:p>
       <w:pPr>
@@ -491,6 +534,16 @@
       <w:r>
         <w:t>python3 -m pip install pandas</w:t>
       </w:r>
+      <w:r>
+        <w:t xml:space="preserve"> </w:t>
+      </w:r>
+      <w:r>
+        <w:rPr>
+          <w:i/>
+          <w:iCs/>
+        </w:rPr>
+        <w:t>(first time only)</w:t>
+      </w:r>
     </w:p>
     <w:p>
       <w:pPr>
@@ -501,68 +554,89 @@
         </w:numPr>
       </w:pPr>
       <w:r>
-        <w:t>In terminal, type “python3</w:t>
-      </w:r>
-      <w:r>
-        <w:t>.11</w:t>
+        <w:lastRenderedPageBreak/>
+        <w:t>Navigate to software directory</w:t>
+      </w:r>
+    </w:p>
+    <w:p>
+      <w:pPr>
+        <w:pStyle w:val="ListParagraph"/>
+        <w:numPr>
+          <w:ilvl w:val="3"/>
+          <w:numId w:val="3"/>
+        </w:numPr>
+      </w:pPr>
+      <w:r>
+        <w:t>cd software</w:t>
+      </w:r>
+    </w:p>
+    <w:p>
+      <w:pPr>
+        <w:pStyle w:val="ListParagraph"/>
+        <w:numPr>
+          <w:ilvl w:val="3"/>
+          <w:numId w:val="3"/>
+        </w:numPr>
+      </w:pPr>
+      <w:r>
+        <w:t xml:space="preserve">python3 </w:t>
+      </w:r>
+      <w:r>
+        <w:t>analyzeSample.</w:t>
+      </w:r>
+      <w:r>
+        <w:t>py</w:t>
+      </w:r>
+    </w:p>
+    <w:p>
+      <w:pPr>
+        <w:pStyle w:val="ListParagraph"/>
+        <w:numPr>
+          <w:ilvl w:val="1"/>
+          <w:numId w:val="3"/>
+        </w:numPr>
+      </w:pPr>
+      <w:r>
+        <w:t>Open SuperCollider.</w:t>
+      </w:r>
+    </w:p>
+    <w:p>
+      <w:pPr>
+        <w:pStyle w:val="ListParagraph"/>
+        <w:numPr>
+          <w:ilvl w:val="1"/>
+          <w:numId w:val="3"/>
+        </w:numPr>
+      </w:pPr>
+      <w:r>
+        <w:t>The following will be compressed to a single command, but for now:</w:t>
+      </w:r>
+    </w:p>
+    <w:p>
+      <w:pPr>
+        <w:pStyle w:val="ListParagraph"/>
+        <w:numPr>
+          <w:ilvl w:val="2"/>
+          <w:numId w:val="3"/>
+        </w:numPr>
+      </w:pPr>
+      <w:r>
+        <w:t xml:space="preserve">Open a terminal </w:t>
+      </w:r>
+    </w:p>
+    <w:p>
+      <w:pPr>
+        <w:pStyle w:val="ListParagraph"/>
+        <w:numPr>
+          <w:ilvl w:val="2"/>
+          <w:numId w:val="3"/>
+        </w:numPr>
+      </w:pPr>
+      <w:r>
+        <w:t xml:space="preserve">In </w:t>
       </w:r>
       <w:r>
         <w:t xml:space="preserve"> </w:t>
-      </w:r>
-      <w:r>
-        <w:t>analyzeSample.</w:t>
-      </w:r>
-      <w:r>
-        <w:t>py” to start analysis server</w:t>
-      </w:r>
-    </w:p>
-    <w:p>
-      <w:pPr>
-        <w:pStyle w:val="ListParagraph"/>
-        <w:numPr>
-          <w:ilvl w:val="1"/>
-          <w:numId w:val="3"/>
-        </w:numPr>
-      </w:pPr>
-      <w:r>
-        <w:t>Open SuperCollider.</w:t>
-      </w:r>
-    </w:p>
-    <w:p>
-      <w:pPr>
-        <w:pStyle w:val="ListParagraph"/>
-        <w:numPr>
-          <w:ilvl w:val="1"/>
-          <w:numId w:val="3"/>
-        </w:numPr>
-      </w:pPr>
-      <w:r>
-        <w:lastRenderedPageBreak/>
-        <w:t>The following will be compressed to a single command, but for now:</w:t>
-      </w:r>
-    </w:p>
-    <w:p>
-      <w:pPr>
-        <w:pStyle w:val="ListParagraph"/>
-        <w:numPr>
-          <w:ilvl w:val="2"/>
-          <w:numId w:val="3"/>
-        </w:numPr>
-      </w:pPr>
-      <w:r>
-        <w:t xml:space="preserve">Open a terminal </w:t>
-      </w:r>
-    </w:p>
-    <w:p>
-      <w:pPr>
-        <w:pStyle w:val="ListParagraph"/>
-        <w:numPr>
-          <w:ilvl w:val="2"/>
-          <w:numId w:val="3"/>
-        </w:numPr>
-      </w:pPr>
-      <w:r>
-        <w:t xml:space="preserve">Open </w:t>
       </w:r>
       <w:proofErr w:type="spellStart"/>
       <w:r>
